--- a/MI NUEVO PROYECTO.docx
+++ b/MI NUEVO PROYECTO.docx
@@ -67,6 +67,314 @@
     <w:p>
       <w:r>
         <w:t>PASO 1</w:t>
+      </w:r>
+    </w:p>
+    <w:p/>
+    <w:p>
+      <w:r>
+        <w:t>PASO 2</w:t>
+      </w:r>
+    </w:p>
+    <w:p>
+      <w:r>
+        <w:drawing>
+          <wp:inline distT="0" distB="0" distL="0" distR="0" wp14:anchorId="1D2B0BF0" wp14:editId="495D200F">
+            <wp:extent cx="5612130" cy="1323975"/>
+            <wp:effectExtent l="0" t="0" r="7620" b="9525"/>
+            <wp:docPr id="704407417" name="Imagen 1"/>
+            <wp:cNvGraphicFramePr>
+              <a:graphicFrameLocks xmlns:a="http://schemas.openxmlformats.org/drawingml/2006/main" noChangeAspect="1"/>
+            </wp:cNvGraphicFramePr>
+            <a:graphic xmlns:a="http://schemas.openxmlformats.org/drawingml/2006/main">
+              <a:graphicData uri="http://schemas.openxmlformats.org/drawingml/2006/picture">
+                <pic:pic xmlns:pic="http://schemas.openxmlformats.org/drawingml/2006/picture">
+                  <pic:nvPicPr>
+                    <pic:cNvPr id="704407417" name=""/>
+                    <pic:cNvPicPr/>
+                  </pic:nvPicPr>
+                  <pic:blipFill>
+                    <a:blip r:embed="rId5"/>
+                    <a:stretch>
+                      <a:fillRect/>
+                    </a:stretch>
+                  </pic:blipFill>
+                  <pic:spPr>
+                    <a:xfrm>
+                      <a:off x="0" y="0"/>
+                      <a:ext cx="5612130" cy="1323975"/>
+                    </a:xfrm>
+                    <a:prstGeom prst="rect">
+                      <a:avLst/>
+                    </a:prstGeom>
+                  </pic:spPr>
+                </pic:pic>
+              </a:graphicData>
+            </a:graphic>
+          </wp:inline>
+        </w:drawing>
+      </w:r>
+    </w:p>
+    <w:p/>
+    <w:p>
+      <w:r>
+        <w:t xml:space="preserve">PASO 3 </w:t>
+      </w:r>
+    </w:p>
+    <w:p>
+      <w:r>
+        <w:drawing>
+          <wp:inline distT="0" distB="0" distL="0" distR="0" wp14:anchorId="18F88029" wp14:editId="26E964F6">
+            <wp:extent cx="5612130" cy="959485"/>
+            <wp:effectExtent l="0" t="0" r="7620" b="0"/>
+            <wp:docPr id="2095930698" name="Imagen 1"/>
+            <wp:cNvGraphicFramePr>
+              <a:graphicFrameLocks xmlns:a="http://schemas.openxmlformats.org/drawingml/2006/main" noChangeAspect="1"/>
+            </wp:cNvGraphicFramePr>
+            <a:graphic xmlns:a="http://schemas.openxmlformats.org/drawingml/2006/main">
+              <a:graphicData uri="http://schemas.openxmlformats.org/drawingml/2006/picture">
+                <pic:pic xmlns:pic="http://schemas.openxmlformats.org/drawingml/2006/picture">
+                  <pic:nvPicPr>
+                    <pic:cNvPr id="2095930698" name=""/>
+                    <pic:cNvPicPr/>
+                  </pic:nvPicPr>
+                  <pic:blipFill>
+                    <a:blip r:embed="rId6"/>
+                    <a:stretch>
+                      <a:fillRect/>
+                    </a:stretch>
+                  </pic:blipFill>
+                  <pic:spPr>
+                    <a:xfrm>
+                      <a:off x="0" y="0"/>
+                      <a:ext cx="5612130" cy="959485"/>
+                    </a:xfrm>
+                    <a:prstGeom prst="rect">
+                      <a:avLst/>
+                    </a:prstGeom>
+                  </pic:spPr>
+                </pic:pic>
+              </a:graphicData>
+            </a:graphic>
+          </wp:inline>
+        </w:drawing>
+      </w:r>
+    </w:p>
+    <w:p/>
+    <w:p>
+      <w:r>
+        <w:t>PASO 4</w:t>
+      </w:r>
+    </w:p>
+    <w:p>
+      <w:r>
+        <w:drawing>
+          <wp:inline distT="0" distB="0" distL="0" distR="0" wp14:anchorId="3A01AE99" wp14:editId="3711CD68">
+            <wp:extent cx="5612130" cy="1404620"/>
+            <wp:effectExtent l="0" t="0" r="7620" b="5080"/>
+            <wp:docPr id="1811424558" name="Imagen 1"/>
+            <wp:cNvGraphicFramePr>
+              <a:graphicFrameLocks xmlns:a="http://schemas.openxmlformats.org/drawingml/2006/main" noChangeAspect="1"/>
+            </wp:cNvGraphicFramePr>
+            <a:graphic xmlns:a="http://schemas.openxmlformats.org/drawingml/2006/main">
+              <a:graphicData uri="http://schemas.openxmlformats.org/drawingml/2006/picture">
+                <pic:pic xmlns:pic="http://schemas.openxmlformats.org/drawingml/2006/picture">
+                  <pic:nvPicPr>
+                    <pic:cNvPr id="1811424558" name=""/>
+                    <pic:cNvPicPr/>
+                  </pic:nvPicPr>
+                  <pic:blipFill>
+                    <a:blip r:embed="rId7"/>
+                    <a:stretch>
+                      <a:fillRect/>
+                    </a:stretch>
+                  </pic:blipFill>
+                  <pic:spPr>
+                    <a:xfrm>
+                      <a:off x="0" y="0"/>
+                      <a:ext cx="5612130" cy="1404620"/>
+                    </a:xfrm>
+                    <a:prstGeom prst="rect">
+                      <a:avLst/>
+                    </a:prstGeom>
+                  </pic:spPr>
+                </pic:pic>
+              </a:graphicData>
+            </a:graphic>
+          </wp:inline>
+        </w:drawing>
+      </w:r>
+    </w:p>
+    <w:p>
+      <w:r>
+        <w:lastRenderedPageBreak/>
+        <w:t>PASO 5</w:t>
+      </w:r>
+    </w:p>
+    <w:p>
+      <w:r>
+        <w:drawing>
+          <wp:inline distT="0" distB="0" distL="0" distR="0" wp14:anchorId="6D82BEE4" wp14:editId="4A3A6FB1">
+            <wp:extent cx="5612130" cy="762000"/>
+            <wp:effectExtent l="0" t="0" r="7620" b="0"/>
+            <wp:docPr id="363010852" name="Imagen 1"/>
+            <wp:cNvGraphicFramePr>
+              <a:graphicFrameLocks xmlns:a="http://schemas.openxmlformats.org/drawingml/2006/main" noChangeAspect="1"/>
+            </wp:cNvGraphicFramePr>
+            <a:graphic xmlns:a="http://schemas.openxmlformats.org/drawingml/2006/main">
+              <a:graphicData uri="http://schemas.openxmlformats.org/drawingml/2006/picture">
+                <pic:pic xmlns:pic="http://schemas.openxmlformats.org/drawingml/2006/picture">
+                  <pic:nvPicPr>
+                    <pic:cNvPr id="363010852" name=""/>
+                    <pic:cNvPicPr/>
+                  </pic:nvPicPr>
+                  <pic:blipFill>
+                    <a:blip r:embed="rId8"/>
+                    <a:stretch>
+                      <a:fillRect/>
+                    </a:stretch>
+                  </pic:blipFill>
+                  <pic:spPr>
+                    <a:xfrm>
+                      <a:off x="0" y="0"/>
+                      <a:ext cx="5612130" cy="762000"/>
+                    </a:xfrm>
+                    <a:prstGeom prst="rect">
+                      <a:avLst/>
+                    </a:prstGeom>
+                  </pic:spPr>
+                </pic:pic>
+              </a:graphicData>
+            </a:graphic>
+          </wp:inline>
+        </w:drawing>
+      </w:r>
+    </w:p>
+    <w:p>
+      <w:r>
+        <w:t>PASO 6</w:t>
+      </w:r>
+    </w:p>
+    <w:p>
+      <w:r>
+        <w:drawing>
+          <wp:inline distT="0" distB="0" distL="0" distR="0" wp14:anchorId="39245171" wp14:editId="1DA10224">
+            <wp:extent cx="5612130" cy="621030"/>
+            <wp:effectExtent l="0" t="0" r="7620" b="7620"/>
+            <wp:docPr id="2039260734" name="Imagen 1"/>
+            <wp:cNvGraphicFramePr>
+              <a:graphicFrameLocks xmlns:a="http://schemas.openxmlformats.org/drawingml/2006/main" noChangeAspect="1"/>
+            </wp:cNvGraphicFramePr>
+            <a:graphic xmlns:a="http://schemas.openxmlformats.org/drawingml/2006/main">
+              <a:graphicData uri="http://schemas.openxmlformats.org/drawingml/2006/picture">
+                <pic:pic xmlns:pic="http://schemas.openxmlformats.org/drawingml/2006/picture">
+                  <pic:nvPicPr>
+                    <pic:cNvPr id="2039260734" name=""/>
+                    <pic:cNvPicPr/>
+                  </pic:nvPicPr>
+                  <pic:blipFill>
+                    <a:blip r:embed="rId9"/>
+                    <a:stretch>
+                      <a:fillRect/>
+                    </a:stretch>
+                  </pic:blipFill>
+                  <pic:spPr>
+                    <a:xfrm>
+                      <a:off x="0" y="0"/>
+                      <a:ext cx="5612130" cy="621030"/>
+                    </a:xfrm>
+                    <a:prstGeom prst="rect">
+                      <a:avLst/>
+                    </a:prstGeom>
+                  </pic:spPr>
+                </pic:pic>
+              </a:graphicData>
+            </a:graphic>
+          </wp:inline>
+        </w:drawing>
+      </w:r>
+    </w:p>
+    <w:p>
+      <w:r>
+        <w:t>PASO 7</w:t>
+      </w:r>
+    </w:p>
+    <w:p>
+      <w:r>
+        <w:drawing>
+          <wp:inline distT="0" distB="0" distL="0" distR="0" wp14:anchorId="13767DB8" wp14:editId="786F1E2E">
+            <wp:extent cx="5612130" cy="1729740"/>
+            <wp:effectExtent l="0" t="0" r="7620" b="3810"/>
+            <wp:docPr id="1950657596" name="Imagen 1"/>
+            <wp:cNvGraphicFramePr>
+              <a:graphicFrameLocks xmlns:a="http://schemas.openxmlformats.org/drawingml/2006/main" noChangeAspect="1"/>
+            </wp:cNvGraphicFramePr>
+            <a:graphic xmlns:a="http://schemas.openxmlformats.org/drawingml/2006/main">
+              <a:graphicData uri="http://schemas.openxmlformats.org/drawingml/2006/picture">
+                <pic:pic xmlns:pic="http://schemas.openxmlformats.org/drawingml/2006/picture">
+                  <pic:nvPicPr>
+                    <pic:cNvPr id="1950657596" name=""/>
+                    <pic:cNvPicPr/>
+                  </pic:nvPicPr>
+                  <pic:blipFill>
+                    <a:blip r:embed="rId10"/>
+                    <a:stretch>
+                      <a:fillRect/>
+                    </a:stretch>
+                  </pic:blipFill>
+                  <pic:spPr>
+                    <a:xfrm>
+                      <a:off x="0" y="0"/>
+                      <a:ext cx="5612130" cy="1729740"/>
+                    </a:xfrm>
+                    <a:prstGeom prst="rect">
+                      <a:avLst/>
+                    </a:prstGeom>
+                  </pic:spPr>
+                </pic:pic>
+              </a:graphicData>
+            </a:graphic>
+          </wp:inline>
+        </w:drawing>
+      </w:r>
+    </w:p>
+    <w:p/>
+    <w:p>
+      <w:r>
+        <w:drawing>
+          <wp:inline distT="0" distB="0" distL="0" distR="0" wp14:anchorId="1E55CFA6" wp14:editId="5180D066">
+            <wp:extent cx="5612130" cy="2698750"/>
+            <wp:effectExtent l="0" t="0" r="7620" b="6350"/>
+            <wp:docPr id="671930591" name="Imagen 1"/>
+            <wp:cNvGraphicFramePr>
+              <a:graphicFrameLocks xmlns:a="http://schemas.openxmlformats.org/drawingml/2006/main" noChangeAspect="1"/>
+            </wp:cNvGraphicFramePr>
+            <a:graphic xmlns:a="http://schemas.openxmlformats.org/drawingml/2006/main">
+              <a:graphicData uri="http://schemas.openxmlformats.org/drawingml/2006/picture">
+                <pic:pic xmlns:pic="http://schemas.openxmlformats.org/drawingml/2006/picture">
+                  <pic:nvPicPr>
+                    <pic:cNvPr id="671930591" name=""/>
+                    <pic:cNvPicPr/>
+                  </pic:nvPicPr>
+                  <pic:blipFill>
+                    <a:blip r:embed="rId11"/>
+                    <a:stretch>
+                      <a:fillRect/>
+                    </a:stretch>
+                  </pic:blipFill>
+                  <pic:spPr>
+                    <a:xfrm>
+                      <a:off x="0" y="0"/>
+                      <a:ext cx="5612130" cy="2698750"/>
+                    </a:xfrm>
+                    <a:prstGeom prst="rect">
+                      <a:avLst/>
+                    </a:prstGeom>
+                  </pic:spPr>
+                </pic:pic>
+              </a:graphicData>
+            </a:graphic>
+          </wp:inline>
+        </w:drawing>
       </w:r>
     </w:p>
     <w:sectPr>
